--- a/Site 2.0/Resume/Backup of Empinado Resume.docx
+++ b/Site 2.0/Resume/Backup of Empinado Resume.docx
@@ -32,38 +32,27 @@
           <w:rFonts w:ascii="Calibri" w:eastAsia="ＭＳ 明朝" w:hAnsi="Calibri" w:cs="Times New Roman"/>
           <w:sz w:val="22"/>
           <w:szCs w:val="22"/>
-          <w:highlight w:val="black"/>
+        </w:rPr>
+      </w:pPr>
+      <w:r>
+        <w:rPr>
+          <w:rFonts w:ascii="Calibri" w:eastAsia="ＭＳ 明朝" w:hAnsi="Calibri" w:cs="Times New Roman"/>
+          <w:sz w:val="22"/>
+          <w:szCs w:val="22"/>
+        </w:rPr>
+        <w:t>Old Will Hunter Rd. Apt. 232, Athens, GA 30606 • (352) 201-0439 • hyacinthempinado@yahoo.com</w:t>
+      </w:r>
+    </w:p>
+    <w:p>
+      <w:pPr>
+        <w:rPr>
+          <w:rFonts w:ascii="Calibri" w:eastAsia="ＭＳ 明朝" w:hAnsi="Calibri" w:cs="Times New Roman"/>
+          <w:sz w:val="22"/>
+          <w:szCs w:val="22"/>
         </w:rPr>
       </w:pPr>
       <w:bookmarkStart w:id="0" w:name="_GoBack"/>
-      <w:r>
-        <w:rPr>
-          <w:rFonts w:ascii="Calibri" w:eastAsia="ＭＳ 明朝" w:hAnsi="Calibri" w:cs="Times New Roman"/>
-          <w:sz w:val="22"/>
-          <w:szCs w:val="22"/>
-          <w:highlight w:val="black"/>
-        </w:rPr>
-        <w:t xml:space="preserve">Old </w:t>
-      </w:r>
       <w:bookmarkEnd w:id="0"/>
-      <w:r>
-        <w:rPr>
-          <w:rFonts w:ascii="Calibri" w:eastAsia="ＭＳ 明朝" w:hAnsi="Calibri" w:cs="Times New Roman"/>
-          <w:sz w:val="22"/>
-          <w:szCs w:val="22"/>
-          <w:highlight w:val="black"/>
-        </w:rPr>
-        <w:t>Will Hunter Rd. Apt. 232, Athens, GA 30606 • (352) 201-0439 • hyacinthempinado@yahoo.com</w:t>
-      </w:r>
-    </w:p>
-    <w:p>
-      <w:pPr>
-        <w:rPr>
-          <w:rFonts w:ascii="Calibri" w:eastAsia="ＭＳ 明朝" w:hAnsi="Calibri" w:cs="Times New Roman"/>
-          <w:sz w:val="22"/>
-          <w:szCs w:val="22"/>
-        </w:rPr>
-      </w:pPr>
     </w:p>
     <w:p>
       <w:pPr>
@@ -1086,6 +1075,13 @@
           <w:b/>
         </w:rPr>
         <w:t xml:space="preserve">Graduate Assistant </w:t>
+      </w:r>
+      <w:r>
+        <w:rPr>
+          <w:rFonts w:ascii="Calibri" w:eastAsia="ＭＳ 明朝" w:hAnsi="Calibri" w:cs="Times New Roman"/>
+          <w:b/>
+        </w:rPr>
+        <w:tab/>
       </w:r>
       <w:r>
         <w:rPr>

--- a/Site 2.0/Resume/Backup of Empinado Resume.docx
+++ b/Site 2.0/Resume/Backup of Empinado Resume.docx
@@ -51,8 +51,6 @@
           <w:szCs w:val="22"/>
         </w:rPr>
       </w:pPr>
-      <w:bookmarkStart w:id="0" w:name="_GoBack"/>
-      <w:bookmarkEnd w:id="0"/>
     </w:p>
     <w:p>
       <w:pPr>
@@ -447,7 +445,7 @@
           <w:tab w:val="left" w:pos="720"/>
           <w:tab w:val="left" w:pos="1080"/>
         </w:tabs>
-        <w:ind w:left="720"/>
+        <w:ind w:left="720" w:firstLine="0"/>
         <w:rPr>
           <w:rFonts w:ascii="Calibri" w:eastAsia="ＭＳ 明朝" w:hAnsi="Calibri" w:cs="Times New Roman"/>
           <w:b/>
@@ -967,35 +965,7 @@
           <w:rFonts w:ascii="Calibri" w:eastAsia="ＭＳ 明朝" w:hAnsi="Calibri" w:cs="Times New Roman"/>
         </w:rPr>
         <w:tab/>
-        <w:t xml:space="preserve">Unscripted: </w:t>
-      </w:r>
-      <w:proofErr w:type="spellStart"/>
-      <w:r>
-        <w:rPr>
-          <w:rFonts w:ascii="Calibri" w:eastAsia="ＭＳ 明朝" w:hAnsi="Calibri" w:cs="Times New Roman"/>
-        </w:rPr>
-        <w:t>Xiaolu</w:t>
-      </w:r>
-      <w:proofErr w:type="spellEnd"/>
-      <w:r>
-        <w:rPr>
-          <w:rFonts w:ascii="Calibri" w:eastAsia="ＭＳ 明朝" w:hAnsi="Calibri" w:cs="Times New Roman"/>
-        </w:rPr>
-        <w:t xml:space="preserve"> </w:t>
-      </w:r>
-      <w:proofErr w:type="spellStart"/>
-      <w:r>
-        <w:rPr>
-          <w:rFonts w:ascii="Calibri" w:eastAsia="ＭＳ 明朝" w:hAnsi="Calibri" w:cs="Times New Roman"/>
-        </w:rPr>
-        <w:t>Guo</w:t>
-      </w:r>
-      <w:proofErr w:type="spellEnd"/>
-      <w:r>
-        <w:rPr>
-          <w:rFonts w:ascii="Calibri" w:eastAsia="ＭＳ 明朝" w:hAnsi="Calibri" w:cs="Times New Roman"/>
-        </w:rPr>
-        <w:t xml:space="preserve"> and Jed Perl – Editor</w:t>
+        <w:t>Unscripted: Xiaolu Guo and Jed Perl – Editor</w:t>
       </w:r>
     </w:p>
     <w:p>
@@ -1025,21 +995,7 @@
           <w:rFonts w:ascii="Calibri" w:eastAsia="ＭＳ 明朝" w:hAnsi="Calibri" w:cs="Times New Roman"/>
         </w:rPr>
         <w:tab/>
-        <w:t xml:space="preserve">UGA performs: </w:t>
-      </w:r>
-      <w:proofErr w:type="spellStart"/>
-      <w:r>
-        <w:rPr>
-          <w:rFonts w:ascii="Calibri" w:eastAsia="ＭＳ 明朝" w:hAnsi="Calibri" w:cs="Times New Roman"/>
-        </w:rPr>
-        <w:t>Revien</w:t>
-      </w:r>
-      <w:proofErr w:type="spellEnd"/>
-      <w:r>
-        <w:rPr>
-          <w:rFonts w:ascii="Calibri" w:eastAsia="ＭＳ 明朝" w:hAnsi="Calibri" w:cs="Times New Roman"/>
-        </w:rPr>
-        <w:t xml:space="preserve"> Trio – Editor </w:t>
+        <w:t xml:space="preserve">UGA performs: Revien Trio – Editor </w:t>
       </w:r>
     </w:p>
     <w:p>
@@ -1358,8 +1314,10 @@
           <w:sz w:val="22"/>
           <w:szCs w:val="22"/>
         </w:rPr>
-        <w:t xml:space="preserve"> – Ripple Effect Film Project (winners to be announced May 16, 2015)</w:t>
-      </w:r>
+        <w:t xml:space="preserve"> – Ripple Effect Film Project, May 2015</w:t>
+      </w:r>
+      <w:bookmarkStart w:id="0" w:name="_GoBack"/>
+      <w:bookmarkEnd w:id="0"/>
     </w:p>
     <w:p>
       <w:pPr>
@@ -1391,7 +1349,15 @@
           <w:sz w:val="22"/>
           <w:szCs w:val="22"/>
         </w:rPr>
-        <w:t>– Health Journalism 2015, Association of Health Care Journalists (March 2015)</w:t>
+        <w:t>– Health Journalism 2015, Association of Heal</w:t>
+      </w:r>
+      <w:r>
+        <w:rPr>
+          <w:rFonts w:ascii="Calibri" w:eastAsia="ＭＳ 明朝" w:hAnsi="Calibri" w:cs="Times New Roman"/>
+          <w:sz w:val="22"/>
+          <w:szCs w:val="22"/>
+        </w:rPr>
+        <w:t>th Care Journalists, March 2015</w:t>
       </w:r>
     </w:p>
     <w:p>
@@ -1424,7 +1390,15 @@
           <w:sz w:val="22"/>
           <w:szCs w:val="22"/>
         </w:rPr>
-        <w:t>– Science Writers 2014, National Association of Science Writers (September 2014)</w:t>
+        <w:t>– Science Writers 2014, National Asso</w:t>
+      </w:r>
+      <w:r>
+        <w:rPr>
+          <w:rFonts w:ascii="Calibri" w:eastAsia="ＭＳ 明朝" w:hAnsi="Calibri" w:cs="Times New Roman"/>
+          <w:sz w:val="22"/>
+          <w:szCs w:val="22"/>
+        </w:rPr>
+        <w:t>ciation of Science Writers, September 2014</w:t>
       </w:r>
     </w:p>
     <w:p>
@@ -1442,25 +1416,14 @@
           <w:szCs w:val="22"/>
         </w:rPr>
       </w:pPr>
-      <w:proofErr w:type="spellStart"/>
-      <w:r>
-        <w:rPr>
-          <w:rFonts w:ascii="Calibri" w:eastAsia="ＭＳ 明朝" w:hAnsi="Calibri" w:cs="Times New Roman"/>
-          <w:b/>
-          <w:sz w:val="22"/>
-          <w:szCs w:val="22"/>
-        </w:rPr>
-        <w:t>LabTV</w:t>
-      </w:r>
-      <w:proofErr w:type="spellEnd"/>
-      <w:r>
-        <w:rPr>
-          <w:rFonts w:ascii="Calibri" w:eastAsia="ＭＳ 明朝" w:hAnsi="Calibri" w:cs="Times New Roman"/>
-          <w:b/>
-          <w:sz w:val="22"/>
-          <w:szCs w:val="22"/>
-        </w:rPr>
-        <w:t xml:space="preserve"> Gold Award</w:t>
+      <w:r>
+        <w:rPr>
+          <w:rFonts w:ascii="Calibri" w:eastAsia="ＭＳ 明朝" w:hAnsi="Calibri" w:cs="Times New Roman"/>
+          <w:b/>
+          <w:sz w:val="22"/>
+          <w:szCs w:val="22"/>
+        </w:rPr>
+        <w:t>LabTV Gold Award</w:t>
       </w:r>
       <w:r>
         <w:rPr>
@@ -1509,25 +1472,7 @@
           <w:sz w:val="22"/>
           <w:szCs w:val="22"/>
         </w:rPr>
-        <w:t xml:space="preserve">Jena </w:t>
-      </w:r>
-      <w:proofErr w:type="spellStart"/>
-      <w:r>
-        <w:rPr>
-          <w:rFonts w:ascii="Calibri" w:eastAsia="ＭＳ 明朝" w:hAnsi="Calibri" w:cs="Times New Roman"/>
-          <w:sz w:val="22"/>
-          <w:szCs w:val="22"/>
-        </w:rPr>
-        <w:t>Chojnowski</w:t>
-      </w:r>
-      <w:proofErr w:type="spellEnd"/>
-      <w:r>
-        <w:rPr>
-          <w:rFonts w:ascii="Calibri" w:eastAsia="ＭＳ 明朝" w:hAnsi="Calibri" w:cs="Times New Roman"/>
-          <w:sz w:val="22"/>
-          <w:szCs w:val="22"/>
-        </w:rPr>
-        <w:t xml:space="preserve"> Video,</w:t>
+        <w:t>Jena Chojnowski Video,</w:t>
       </w:r>
       <w:r>
         <w:rPr>
@@ -1632,25 +1577,7 @@
           <w:sz w:val="22"/>
           <w:szCs w:val="22"/>
         </w:rPr>
-        <w:t xml:space="preserve">Editing with Final Cut Pro and Adobe Premiere Pro, photo editing and graphics with Adobe Photoshop, animations with Adobe After Effects, HTML/CSS, Apple Keynote, basic sound editing with Audacity and Adobe Audition, basic layout with Adobe InDesign, </w:t>
-      </w:r>
-      <w:proofErr w:type="spellStart"/>
-      <w:r>
-        <w:rPr>
-          <w:rFonts w:ascii="Calibri" w:eastAsia="ＭＳ 明朝" w:hAnsi="Calibri" w:cs="Times New Roman"/>
-          <w:sz w:val="22"/>
-          <w:szCs w:val="22"/>
-        </w:rPr>
-        <w:t>Celtx</w:t>
-      </w:r>
-      <w:proofErr w:type="spellEnd"/>
-      <w:r>
-        <w:rPr>
-          <w:rFonts w:ascii="Calibri" w:eastAsia="ＭＳ 明朝" w:hAnsi="Calibri" w:cs="Times New Roman"/>
-          <w:sz w:val="22"/>
-          <w:szCs w:val="22"/>
-        </w:rPr>
-        <w:t xml:space="preserve"> scriptwriting software, AP Style</w:t>
+        <w:t>Editing with Final Cut Pro and Adobe Premiere Pro, photo editing and graphics with Adobe Photoshop, animations with Adobe After Effects, HTML/CSS, Apple Keynote, basic sound editing with Audacity and Adobe Audition, basic layout with Adobe InDesign, Celtx scriptwriting software, AP Style</w:t>
       </w:r>
     </w:p>
     <w:sectPr>

--- a/Site 2.0/Resume/Backup of Empinado Resume.docx
+++ b/Site 2.0/Resume/Backup of Empinado Resume.docx
@@ -202,7 +202,16 @@
           <w:sz w:val="22"/>
           <w:szCs w:val="22"/>
         </w:rPr>
-        <w:t>B.A. in Biology – University of Florida, Gainesville, FL (May 2011)</w:t>
+        <w:t>B.S</w:t>
+      </w:r>
+      <w:r>
+        <w:rPr>
+          <w:rFonts w:ascii="Calibri" w:eastAsia="ＭＳ 明朝" w:hAnsi="Calibri" w:cs="Times New Roman"/>
+          <w:b/>
+          <w:sz w:val="22"/>
+          <w:szCs w:val="22"/>
+        </w:rPr>
+        <w:t>. in Biology – University of Florida, Gainesville, FL (May 2011)</w:t>
       </w:r>
     </w:p>
     <w:p>
@@ -965,7 +974,35 @@
           <w:rFonts w:ascii="Calibri" w:eastAsia="ＭＳ 明朝" w:hAnsi="Calibri" w:cs="Times New Roman"/>
         </w:rPr>
         <w:tab/>
-        <w:t>Unscripted: Xiaolu Guo and Jed Perl – Editor</w:t>
+        <w:t xml:space="preserve">Unscripted: </w:t>
+      </w:r>
+      <w:proofErr w:type="spellStart"/>
+      <w:r>
+        <w:rPr>
+          <w:rFonts w:ascii="Calibri" w:eastAsia="ＭＳ 明朝" w:hAnsi="Calibri" w:cs="Times New Roman"/>
+        </w:rPr>
+        <w:t>Xiaolu</w:t>
+      </w:r>
+      <w:proofErr w:type="spellEnd"/>
+      <w:r>
+        <w:rPr>
+          <w:rFonts w:ascii="Calibri" w:eastAsia="ＭＳ 明朝" w:hAnsi="Calibri" w:cs="Times New Roman"/>
+        </w:rPr>
+        <w:t xml:space="preserve"> </w:t>
+      </w:r>
+      <w:proofErr w:type="spellStart"/>
+      <w:r>
+        <w:rPr>
+          <w:rFonts w:ascii="Calibri" w:eastAsia="ＭＳ 明朝" w:hAnsi="Calibri" w:cs="Times New Roman"/>
+        </w:rPr>
+        <w:t>Guo</w:t>
+      </w:r>
+      <w:proofErr w:type="spellEnd"/>
+      <w:r>
+        <w:rPr>
+          <w:rFonts w:ascii="Calibri" w:eastAsia="ＭＳ 明朝" w:hAnsi="Calibri" w:cs="Times New Roman"/>
+        </w:rPr>
+        <w:t xml:space="preserve"> and Jed Perl – Editor</w:t>
       </w:r>
     </w:p>
     <w:p>
@@ -995,7 +1032,21 @@
           <w:rFonts w:ascii="Calibri" w:eastAsia="ＭＳ 明朝" w:hAnsi="Calibri" w:cs="Times New Roman"/>
         </w:rPr>
         <w:tab/>
-        <w:t xml:space="preserve">UGA performs: Revien Trio – Editor </w:t>
+        <w:t xml:space="preserve">UGA performs: </w:t>
+      </w:r>
+      <w:proofErr w:type="spellStart"/>
+      <w:r>
+        <w:rPr>
+          <w:rFonts w:ascii="Calibri" w:eastAsia="ＭＳ 明朝" w:hAnsi="Calibri" w:cs="Times New Roman"/>
+        </w:rPr>
+        <w:t>Revien</w:t>
+      </w:r>
+      <w:proofErr w:type="spellEnd"/>
+      <w:r>
+        <w:rPr>
+          <w:rFonts w:ascii="Calibri" w:eastAsia="ＭＳ 明朝" w:hAnsi="Calibri" w:cs="Times New Roman"/>
+        </w:rPr>
+        <w:t xml:space="preserve"> Trio – Editor </w:t>
       </w:r>
     </w:p>
     <w:p>
@@ -1019,7 +1070,7 @@
           <w:tab w:val="left" w:pos="720"/>
           <w:tab w:val="left" w:pos="1080"/>
         </w:tabs>
-        <w:ind w:left="720"/>
+        <w:ind w:left="720" w:firstLine="0"/>
         <w:rPr>
           <w:rFonts w:ascii="Calibri" w:eastAsia="ＭＳ 明朝" w:hAnsi="Calibri" w:cs="Times New Roman"/>
           <w:b/>
@@ -1081,13 +1132,8 @@
         </w:rPr>
         <w:tab/>
       </w:r>
-      <w:r>
-        <w:rPr>
-          <w:rFonts w:ascii="Calibri" w:eastAsia="ＭＳ 明朝" w:hAnsi="Calibri" w:cs="Times New Roman"/>
-          <w:b/>
-        </w:rPr>
-        <w:tab/>
-      </w:r>
+      <w:bookmarkStart w:id="0" w:name="_GoBack"/>
+      <w:bookmarkEnd w:id="0"/>
       <w:r>
         <w:rPr>
           <w:rFonts w:ascii="Calibri" w:eastAsia="ＭＳ 明朝" w:hAnsi="Calibri" w:cs="Times New Roman"/>
@@ -1316,8 +1362,6 @@
         </w:rPr>
         <w:t xml:space="preserve"> – Ripple Effect Film Project, May 2015</w:t>
       </w:r>
-      <w:bookmarkStart w:id="0" w:name="_GoBack"/>
-      <w:bookmarkEnd w:id="0"/>
     </w:p>
     <w:p>
       <w:pPr>
@@ -1416,14 +1460,25 @@
           <w:szCs w:val="22"/>
         </w:rPr>
       </w:pPr>
-      <w:r>
-        <w:rPr>
-          <w:rFonts w:ascii="Calibri" w:eastAsia="ＭＳ 明朝" w:hAnsi="Calibri" w:cs="Times New Roman"/>
-          <w:b/>
-          <w:sz w:val="22"/>
-          <w:szCs w:val="22"/>
-        </w:rPr>
-        <w:t>LabTV Gold Award</w:t>
+      <w:proofErr w:type="spellStart"/>
+      <w:r>
+        <w:rPr>
+          <w:rFonts w:ascii="Calibri" w:eastAsia="ＭＳ 明朝" w:hAnsi="Calibri" w:cs="Times New Roman"/>
+          <w:b/>
+          <w:sz w:val="22"/>
+          <w:szCs w:val="22"/>
+        </w:rPr>
+        <w:t>LabTV</w:t>
+      </w:r>
+      <w:proofErr w:type="spellEnd"/>
+      <w:r>
+        <w:rPr>
+          <w:rFonts w:ascii="Calibri" w:eastAsia="ＭＳ 明朝" w:hAnsi="Calibri" w:cs="Times New Roman"/>
+          <w:b/>
+          <w:sz w:val="22"/>
+          <w:szCs w:val="22"/>
+        </w:rPr>
+        <w:t xml:space="preserve"> Gold Award</w:t>
       </w:r>
       <w:r>
         <w:rPr>
@@ -1472,7 +1527,25 @@
           <w:sz w:val="22"/>
           <w:szCs w:val="22"/>
         </w:rPr>
-        <w:t>Jena Chojnowski Video,</w:t>
+        <w:t xml:space="preserve">Jena </w:t>
+      </w:r>
+      <w:proofErr w:type="spellStart"/>
+      <w:r>
+        <w:rPr>
+          <w:rFonts w:ascii="Calibri" w:eastAsia="ＭＳ 明朝" w:hAnsi="Calibri" w:cs="Times New Roman"/>
+          <w:sz w:val="22"/>
+          <w:szCs w:val="22"/>
+        </w:rPr>
+        <w:t>Chojnowski</w:t>
+      </w:r>
+      <w:proofErr w:type="spellEnd"/>
+      <w:r>
+        <w:rPr>
+          <w:rFonts w:ascii="Calibri" w:eastAsia="ＭＳ 明朝" w:hAnsi="Calibri" w:cs="Times New Roman"/>
+          <w:sz w:val="22"/>
+          <w:szCs w:val="22"/>
+        </w:rPr>
+        <w:t xml:space="preserve"> Video,</w:t>
       </w:r>
       <w:r>
         <w:rPr>
@@ -1577,7 +1650,25 @@
           <w:sz w:val="22"/>
           <w:szCs w:val="22"/>
         </w:rPr>
-        <w:t>Editing with Final Cut Pro and Adobe Premiere Pro, photo editing and graphics with Adobe Photoshop, animations with Adobe After Effects, HTML/CSS, Apple Keynote, basic sound editing with Audacity and Adobe Audition, basic layout with Adobe InDesign, Celtx scriptwriting software, AP Style</w:t>
+        <w:t xml:space="preserve">Editing with Final Cut Pro and Adobe Premiere Pro, photo editing and graphics with Adobe Photoshop, animations with Adobe After Effects, HTML/CSS, Apple Keynote, basic sound editing with Audacity and Adobe Audition, basic layout with Adobe InDesign, </w:t>
+      </w:r>
+      <w:proofErr w:type="spellStart"/>
+      <w:r>
+        <w:rPr>
+          <w:rFonts w:ascii="Calibri" w:eastAsia="ＭＳ 明朝" w:hAnsi="Calibri" w:cs="Times New Roman"/>
+          <w:sz w:val="22"/>
+          <w:szCs w:val="22"/>
+        </w:rPr>
+        <w:t>Celtx</w:t>
+      </w:r>
+      <w:proofErr w:type="spellEnd"/>
+      <w:r>
+        <w:rPr>
+          <w:rFonts w:ascii="Calibri" w:eastAsia="ＭＳ 明朝" w:hAnsi="Calibri" w:cs="Times New Roman"/>
+          <w:sz w:val="22"/>
+          <w:szCs w:val="22"/>
+        </w:rPr>
+        <w:t xml:space="preserve"> scriptwriting software, AP Style</w:t>
       </w:r>
     </w:p>
     <w:sectPr>

--- a/Site 2.0/Resume/Backup of Empinado Resume.docx
+++ b/Site 2.0/Resume/Backup of Empinado Resume.docx
@@ -32,13 +32,15 @@
           <w:rFonts w:ascii="Calibri" w:eastAsia="ＭＳ 明朝" w:hAnsi="Calibri" w:cs="Times New Roman"/>
           <w:sz w:val="22"/>
           <w:szCs w:val="22"/>
-        </w:rPr>
-      </w:pPr>
-      <w:r>
-        <w:rPr>
-          <w:rFonts w:ascii="Calibri" w:eastAsia="ＭＳ 明朝" w:hAnsi="Calibri" w:cs="Times New Roman"/>
-          <w:sz w:val="22"/>
-          <w:szCs w:val="22"/>
+          <w:highlight w:val="black"/>
+        </w:rPr>
+      </w:pPr>
+      <w:r>
+        <w:rPr>
+          <w:rFonts w:ascii="Calibri" w:eastAsia="ＭＳ 明朝" w:hAnsi="Calibri" w:cs="Times New Roman"/>
+          <w:sz w:val="22"/>
+          <w:szCs w:val="22"/>
+          <w:highlight w:val="black"/>
         </w:rPr>
         <w:t>Old Will Hunter Rd. Apt. 232, Athens, GA 30606 • (352) 201-0439 • hyacinthempinado@yahoo.com</w:t>
       </w:r>
@@ -51,6 +53,8 @@
           <w:szCs w:val="22"/>
         </w:rPr>
       </w:pPr>
+      <w:bookmarkStart w:id="0" w:name="_GoBack"/>
+      <w:bookmarkEnd w:id="0"/>
     </w:p>
     <w:p>
       <w:pPr>
@@ -1132,8 +1136,6 @@
         </w:rPr>
         <w:tab/>
       </w:r>
-      <w:bookmarkStart w:id="0" w:name="_GoBack"/>
-      <w:bookmarkEnd w:id="0"/>
       <w:r>
         <w:rPr>
           <w:rFonts w:ascii="Calibri" w:eastAsia="ＭＳ 明朝" w:hAnsi="Calibri" w:cs="Times New Roman"/>
